--- a/PL2020_DataExtraction.docx
+++ b/PL2020_DataExtraction.docx
@@ -540,42 +540,6 @@
     </w:p>
     <w:p>
       <w:pPr>
-        <w:pStyle w:val="AUStandard"/>
-        <w:rPr>
-          <w:lang w:eastAsia="x-none"/>
-        </w:rPr>
-      </w:pPr>
-      <w:r>
-        <w:rPr>
-          <w:lang w:eastAsia="x-none"/>
-        </w:rPr>
-        <w:t xml:space="preserve">As we go through the exercises, I’ll demonstrate each exercise for the class, explaining some of the details, then let you go to work. Please </w:t>
-      </w:r>
-      <w:r>
-        <w:rPr>
-          <w:b/>
-          <w:i/>
-          <w:lang w:eastAsia="x-none"/>
-        </w:rPr>
-        <w:t>watch</w:t>
-      </w:r>
-      <w:r>
-        <w:rPr>
-          <w:lang w:eastAsia="x-none"/>
-        </w:rPr>
-        <w:t xml:space="preserve"> the demo so you get the gist of where the exercise is headed. Don’t try to keep up while I do the demo—I’m going to work fast so you’ll have time to work! I’ve tried my best to make the handout very detailed. If you get lost, raise your hand and one of my lab assistants or I will be happy to help you.</w:t>
-      </w:r>
-    </w:p>
-    <w:p>
-      <w:pPr>
-        <w:pStyle w:val="AUStandard"/>
-        <w:rPr>
-          <w:lang w:eastAsia="x-none"/>
-        </w:rPr>
-      </w:pPr>
-    </w:p>
-    <w:p>
-      <w:pPr>
         <w:pStyle w:val="AUSectionHeading"/>
         <w:rPr>
           <w:shd w:val="clear" w:color="auto" w:fill="FFFFFF"/>
@@ -2782,15 +2746,7 @@
         </w:drawing>
       </w:r>
       <w:r>
-        <w:t xml:space="preserve"> at the </w:t>
-      </w:r>
-      <w:proofErr w:type="gramStart"/>
-      <w:r>
-        <w:t>far right</w:t>
-      </w:r>
-      <w:proofErr w:type="gramEnd"/>
-      <w:r>
-        <w:t xml:space="preserve"> end of the status bar, then checking Quick Properties.</w:t>
+        <w:t xml:space="preserve"> at the far right end of the status bar, then checking Quick Properties.</w:t>
       </w:r>
     </w:p>
     <w:p>
@@ -4014,15 +3970,7 @@
         <w:pStyle w:val="Tip"/>
       </w:pPr>
       <w:r>
-        <w:t xml:space="preserve">WARNING: This sample drawing includes some non-uniformly scaled </w:t>
-      </w:r>
-      <w:proofErr w:type="gramStart"/>
-      <w:r>
-        <w:t>blocks,</w:t>
-      </w:r>
-      <w:proofErr w:type="gramEnd"/>
-      <w:r>
-        <w:t xml:space="preserve"> which AutoCAD will warn you about. Just click OK and proceed with the wizard.</w:t>
+        <w:t>WARNING: This sample drawing includes some non-uniformly scaled blocks, which AutoCAD will warn you about. Just click OK and proceed with the wizard.</w:t>
       </w:r>
     </w:p>
     <w:p>
@@ -4343,19 +4291,11 @@
       <w:r>
         <w:t xml:space="preserve">, </w:t>
       </w:r>
-      <w:proofErr w:type="gramStart"/>
-      <w:r>
-        <w:rPr>
-          <w:b/>
-        </w:rPr>
-        <w:t>Show</w:t>
-      </w:r>
-      <w:proofErr w:type="gramEnd"/>
-      <w:r>
-        <w:rPr>
-          <w:b/>
-        </w:rPr>
-        <w:t xml:space="preserve"> count column</w:t>
+      <w:r>
+        <w:rPr>
+          <w:b/>
+        </w:rPr>
+        <w:t>Show count column</w:t>
       </w:r>
       <w:r>
         <w:t xml:space="preserve"> and </w:t>
@@ -4991,23 +4931,7 @@
         <w:pStyle w:val="AUStandard"/>
       </w:pPr>
       <w:r>
-        <w:t xml:space="preserve">We went quickly through the Data Extraction wizard. Don’t worry, we’ll be doing several more exercises and looking more in-depth at some of the settings. But in a nutshell, steps 2 through 4 of the </w:t>
-      </w:r>
-      <w:proofErr w:type="gramStart"/>
-      <w:r>
-        <w:t>wizard</w:t>
-      </w:r>
-      <w:proofErr w:type="gramEnd"/>
-      <w:r>
-        <w:t xml:space="preserve"> are about selecting or filtering what data to include in the report. </w:t>
-      </w:r>
-      <w:proofErr w:type="gramStart"/>
-      <w:r>
-        <w:t>First</w:t>
-      </w:r>
-      <w:proofErr w:type="gramEnd"/>
-      <w:r>
-        <w:t xml:space="preserve"> we identify the drawing or drawings, then we select which object types, then we select which specific properties or attributes.</w:t>
+        <w:t>We went quickly through the Data Extraction wizard. Don’t worry, we’ll be doing several more exercises and looking more in-depth at some of the settings. But in a nutshell, steps 2 through 4 of the wizard are about selecting or filtering what data to include in the report. First we identify the drawing or drawings, then we select which object types, then we select which specific properties or attributes.</w:t>
       </w:r>
     </w:p>
     <w:p>
@@ -5258,19 +5182,11 @@
         </w:rPr>
         <w:t xml:space="preserve">\Multiple </w:t>
       </w:r>
-      <w:proofErr w:type="gramStart"/>
       <w:r>
         <w:rPr>
           <w:lang w:eastAsia="x-none"/>
         </w:rPr>
-        <w:t>folder</w:t>
-      </w:r>
-      <w:proofErr w:type="gramEnd"/>
-      <w:r>
-        <w:rPr>
-          <w:lang w:eastAsia="x-none"/>
-        </w:rPr>
-        <w:t xml:space="preserve"> in your course files. Take a moment to open one or more of the files to familiarize yourself with them.</w:t>
+        <w:t>folder in your course files. Take a moment to open one or more of the files to familiarize yourself with them.</w:t>
       </w:r>
     </w:p>
     <w:p>
@@ -5614,19 +5530,43 @@
         </w:rPr>
         <w:t xml:space="preserve">Multiple </w:t>
       </w:r>
-      <w:proofErr w:type="gramStart"/>
       <w:r>
         <w:rPr>
           <w:lang w:eastAsia="x-none"/>
         </w:rPr>
-        <w:t>folder</w:t>
-      </w:r>
-      <w:proofErr w:type="gramEnd"/>
-      <w:r>
+        <w:t>folder, then click Open.</w:t>
+      </w:r>
+    </w:p>
+    <w:p>
+      <w:pPr>
+        <w:pStyle w:val="AUStandard"/>
+        <w:numPr>
+          <w:ilvl w:val="0"/>
+          <w:numId w:val="14"/>
+        </w:numPr>
+        <w:ind w:left="360"/>
         <w:rPr>
           <w:lang w:eastAsia="x-none"/>
         </w:rPr>
-        <w:t>, then click Open.</w:t>
+      </w:pPr>
+      <w:r>
+        <w:rPr>
+          <w:lang w:eastAsia="x-none"/>
+        </w:rPr>
+        <w:t xml:space="preserve">Check </w:t>
+      </w:r>
+      <w:r>
+        <w:rPr>
+          <w:b/>
+          <w:lang w:eastAsia="x-none"/>
+        </w:rPr>
+        <w:t>Automatically include new drawings added in this folder to the data extraction</w:t>
+      </w:r>
+      <w:r>
+        <w:rPr>
+          <w:lang w:eastAsia="x-none"/>
+        </w:rPr>
+        <w:t>.</w:t>
       </w:r>
     </w:p>
     <w:p>
@@ -5645,6 +5585,38 @@
         <w:rPr>
           <w:lang w:eastAsia="x-none"/>
         </w:rPr>
+        <w:t xml:space="preserve">Uncheck </w:t>
+      </w:r>
+      <w:r>
+        <w:rPr>
+          <w:b/>
+          <w:lang w:eastAsia="x-none"/>
+        </w:rPr>
+        <w:t>Include subfolders</w:t>
+      </w:r>
+      <w:r>
+        <w:rPr>
+          <w:lang w:eastAsia="x-none"/>
+        </w:rPr>
+        <w:t>.</w:t>
+      </w:r>
+    </w:p>
+    <w:p>
+      <w:pPr>
+        <w:pStyle w:val="AUStandard"/>
+        <w:numPr>
+          <w:ilvl w:val="0"/>
+          <w:numId w:val="14"/>
+        </w:numPr>
+        <w:ind w:left="360"/>
+        <w:rPr>
+          <w:lang w:eastAsia="x-none"/>
+        </w:rPr>
+      </w:pPr>
+      <w:r>
+        <w:rPr>
+          <w:lang w:eastAsia="x-none"/>
+        </w:rPr>
         <w:t xml:space="preserve">Check </w:t>
       </w:r>
       <w:r>
@@ -5652,7 +5624,7 @@
           <w:b/>
           <w:lang w:eastAsia="x-none"/>
         </w:rPr>
-        <w:t>Automatically include new drawings added in this folder to the data extraction</w:t>
+        <w:t>Utilize wild-card characters to select drawings</w:t>
       </w:r>
       <w:r>
         <w:rPr>
@@ -5677,87 +5649,14 @@
         <w:rPr>
           <w:lang w:eastAsia="x-none"/>
         </w:rPr>
-        <w:t xml:space="preserve">Uncheck </w:t>
+        <w:t xml:space="preserve">Enter </w:t>
       </w:r>
       <w:r>
         <w:rPr>
           <w:b/>
           <w:lang w:eastAsia="x-none"/>
         </w:rPr>
-        <w:t>Include subfolders</w:t>
-      </w:r>
-      <w:r>
-        <w:rPr>
-          <w:lang w:eastAsia="x-none"/>
-        </w:rPr>
-        <w:t>.</w:t>
-      </w:r>
-    </w:p>
-    <w:p>
-      <w:pPr>
-        <w:pStyle w:val="AUStandard"/>
-        <w:numPr>
-          <w:ilvl w:val="0"/>
-          <w:numId w:val="14"/>
-        </w:numPr>
-        <w:ind w:left="360"/>
-        <w:rPr>
-          <w:lang w:eastAsia="x-none"/>
-        </w:rPr>
-      </w:pPr>
-      <w:r>
-        <w:rPr>
-          <w:lang w:eastAsia="x-none"/>
-        </w:rPr>
-        <w:t xml:space="preserve">Check </w:t>
-      </w:r>
-      <w:r>
-        <w:rPr>
-          <w:b/>
-          <w:lang w:eastAsia="x-none"/>
-        </w:rPr>
-        <w:t>Utilize wild-card characters to select drawings</w:t>
-      </w:r>
-      <w:r>
-        <w:rPr>
-          <w:lang w:eastAsia="x-none"/>
-        </w:rPr>
-        <w:t>.</w:t>
-      </w:r>
-    </w:p>
-    <w:p>
-      <w:pPr>
-        <w:pStyle w:val="AUStandard"/>
-        <w:numPr>
-          <w:ilvl w:val="0"/>
-          <w:numId w:val="14"/>
-        </w:numPr>
-        <w:ind w:left="360"/>
-        <w:rPr>
-          <w:lang w:eastAsia="x-none"/>
-        </w:rPr>
-      </w:pPr>
-      <w:proofErr w:type="gramStart"/>
-      <w:r>
-        <w:rPr>
-          <w:lang w:eastAsia="x-none"/>
-        </w:rPr>
-        <w:t xml:space="preserve">Enter </w:t>
-      </w:r>
-      <w:r>
-        <w:rPr>
-          <w:b/>
-          <w:lang w:eastAsia="x-none"/>
-        </w:rPr>
-        <w:t>?</w:t>
-      </w:r>
-      <w:proofErr w:type="gramEnd"/>
-      <w:r>
-        <w:rPr>
-          <w:b/>
-          <w:lang w:eastAsia="x-none"/>
-        </w:rPr>
-        <w:t>*-*.dwg</w:t>
+        <w:t>?*-*.dwg</w:t>
       </w:r>
       <w:r>
         <w:rPr>
@@ -5881,45 +5780,31 @@
         <w:rPr>
           <w:lang w:eastAsia="x-none"/>
         </w:rPr>
-        <w:t xml:space="preserve">There’s a lot going on here. Your path will likely vary from the one shown above (1). When you choose the “automatically include new drawings” option (2), AutoCAD will rescan the folder anytime you update the data-linked table and add new drawings in. Think about that: </w:t>
-      </w:r>
-      <w:proofErr w:type="gramStart"/>
-      <w:r>
+        <w:t>There’s a lot going on here. Your path will likely vary from the one shown above (1). When you choose the “automatically include new drawings” option (2), AutoCAD will rescan the folder anytime you update the data-linked table and add new drawings in. Think about that: a Sheet Index that can update itself (or schedules, etc.)! We don’t want to include subfolders (3) in this case, but obviously there are situations where you might want this to happen. The “utilize wild-card characters” option (4) gives us some interesting flexibility. We can choose to include drawings only when the file name matches certain patterns. This powerful option warrants a little extra explanation.</w:t>
+      </w:r>
+    </w:p>
+    <w:p>
+      <w:pPr>
+        <w:pStyle w:val="AUStandard"/>
         <w:rPr>
           <w:lang w:eastAsia="x-none"/>
         </w:rPr>
-        <w:t>a</w:t>
-      </w:r>
-      <w:proofErr w:type="gramEnd"/>
-      <w:r>
+      </w:pPr>
+    </w:p>
+    <w:p>
+      <w:pPr>
+        <w:pStyle w:val="AUSubheading2"/>
+      </w:pPr>
+      <w:r>
+        <w:t>Understanding Wild-Card Options</w:t>
+      </w:r>
+    </w:p>
+    <w:p>
+      <w:pPr>
+        <w:pStyle w:val="AUStandard"/>
         <w:rPr>
           <w:lang w:eastAsia="x-none"/>
         </w:rPr>
-        <w:t xml:space="preserve"> Sheet Index that can update itself (or schedules, etc.)! We don’t want to include subfolders (3) in this case, but obviously there are situations where you might want this to happen. The “utilize wild-card characters” option (4) gives us some interesting flexibility. We can choose to include drawings only when the file name matches certain patterns. This powerful option warrants a little extra explanation.</w:t>
-      </w:r>
-    </w:p>
-    <w:p>
-      <w:pPr>
-        <w:pStyle w:val="AUStandard"/>
-        <w:rPr>
-          <w:lang w:eastAsia="x-none"/>
-        </w:rPr>
-      </w:pPr>
-    </w:p>
-    <w:p>
-      <w:pPr>
-        <w:pStyle w:val="AUSubheading2"/>
-      </w:pPr>
-      <w:r>
-        <w:t>Understanding Wild-Card Options</w:t>
-      </w:r>
-    </w:p>
-    <w:p>
-      <w:pPr>
-        <w:pStyle w:val="AUStandard"/>
-        <w:rPr>
-          <w:lang w:eastAsia="x-none"/>
-        </w:rPr>
       </w:pPr>
     </w:p>
     <w:p>
@@ -5939,13 +5824,8 @@
       <w:pPr>
         <w:pStyle w:val="AUSubheadingText"/>
       </w:pPr>
-      <w:proofErr w:type="gramStart"/>
-      <w:r>
-        <w:t>?:</w:t>
-      </w:r>
-      <w:proofErr w:type="gramEnd"/>
-      <w:r>
-        <w:t xml:space="preserve"> Represents any </w:t>
+      <w:r>
+        <w:t xml:space="preserve">?: Represents any </w:t>
       </w:r>
       <w:r>
         <w:rPr>
@@ -5983,13 +5863,8 @@
         </w:rPr>
         <w:t xml:space="preserve">\Multiple </w:t>
       </w:r>
-      <w:proofErr w:type="gramStart"/>
-      <w:r>
-        <w:t>folder</w:t>
-      </w:r>
-      <w:proofErr w:type="gramEnd"/>
-      <w:r>
-        <w:t>.</w:t>
+      <w:r>
+        <w:t>folder.</w:t>
       </w:r>
     </w:p>
     <w:p>
@@ -6148,19 +6023,11 @@
           <w:numId w:val="17"/>
         </w:numPr>
       </w:pPr>
-      <w:proofErr w:type="gramStart"/>
-      <w:r>
-        <w:rPr>
-          <w:b/>
-        </w:rPr>
-        <w:t>?*</w:t>
-      </w:r>
-      <w:proofErr w:type="gramEnd"/>
-      <w:r>
-        <w:rPr>
-          <w:b/>
-        </w:rPr>
-        <w:t>-*.DWG</w:t>
+      <w:r>
+        <w:rPr>
+          <w:b/>
+        </w:rPr>
+        <w:t>?*-*.DWG</w:t>
       </w:r>
       <w:r>
         <w:t xml:space="preserve">: A character (A, S, T, etc.) followed by 0 or more characters, followed by </w:t>
@@ -6208,14 +6075,12 @@
           <w:numId w:val="17"/>
         </w:numPr>
       </w:pPr>
-      <w:proofErr w:type="gramStart"/>
       <w:r>
         <w:rPr>
           <w:b/>
         </w:rPr>
         <w:t>?-*.DWG</w:t>
       </w:r>
-      <w:proofErr w:type="gramEnd"/>
       <w:r>
         <w:t xml:space="preserve">: A character (A, S, T, etc.) followed by </w:t>
       </w:r>
@@ -6949,19 +6814,11 @@
       <w:r>
         <w:t xml:space="preserve">, </w:t>
       </w:r>
-      <w:proofErr w:type="gramStart"/>
-      <w:r>
-        <w:rPr>
-          <w:b/>
-        </w:rPr>
-        <w:t>Show</w:t>
-      </w:r>
-      <w:proofErr w:type="gramEnd"/>
-      <w:r>
-        <w:rPr>
-          <w:b/>
-        </w:rPr>
-        <w:t xml:space="preserve"> name column</w:t>
+      <w:r>
+        <w:rPr>
+          <w:b/>
+        </w:rPr>
+        <w:t>Show name column</w:t>
       </w:r>
       <w:r>
         <w:t xml:space="preserve">, and </w:t>
@@ -8417,11 +8274,7 @@
         <w:t xml:space="preserve">Suffix </w:t>
       </w:r>
       <w:r>
-        <w:t xml:space="preserve">to </w:t>
-      </w:r>
-      <w:proofErr w:type="gramStart"/>
-      <w:r>
-        <w:t xml:space="preserve">“ </w:t>
+        <w:t xml:space="preserve">to “ </w:t>
       </w:r>
       <w:proofErr w:type="spellStart"/>
       <w:r>
@@ -8431,7 +8284,6 @@
         <w:t>s.f.</w:t>
       </w:r>
       <w:proofErr w:type="spellEnd"/>
-      <w:proofErr w:type="gramEnd"/>
       <w:r>
         <w:t>”</w:t>
       </w:r>
@@ -9070,15 +8922,7 @@
         <w:pStyle w:val="Tip"/>
       </w:pPr>
       <w:r>
-        <w:t xml:space="preserve">TIP: In order to calculate the Area column, we have to make the column value numeric. </w:t>
-      </w:r>
-      <w:proofErr w:type="gramStart"/>
-      <w:r>
-        <w:t>So</w:t>
-      </w:r>
-      <w:proofErr w:type="gramEnd"/>
-      <w:r>
-        <w:t xml:space="preserve"> you’ll need to edit the Area column and remove the suffix we added previously. You can rename the column to </w:t>
+        <w:t xml:space="preserve">TIP: In order to calculate the Area column, we have to make the column value numeric. So you’ll need to edit the Area column and remove the suffix we added previously. You can rename the column to </w:t>
       </w:r>
       <w:r>
         <w:rPr>
@@ -14412,27 +14256,14 @@
     <w:r>
       <w:ptab w:relativeTo="margin" w:alignment="center" w:leader="none"/>
     </w:r>
-    <w:r>
-      <w:fldChar w:fldCharType="begin"/>
-    </w:r>
-    <w:r>
-      <w:instrText xml:space="preserve"> FILENAME \* MERGEFORMAT </w:instrText>
-    </w:r>
-    <w:r>
-      <w:fldChar w:fldCharType="separate"/>
-    </w:r>
-    <w:r>
-      <w:rPr>
-        <w:noProof/>
-      </w:rPr>
-      <w:t>PL2020_DataExtraction.docx</w:t>
-    </w:r>
-    <w:r>
-      <w:rPr>
-        <w:noProof/>
-      </w:rPr>
-      <w:fldChar w:fldCharType="end"/>
-    </w:r>
+    <w:fldSimple w:instr=" FILENAME \* MERGEFORMAT ">
+      <w:r>
+        <w:rPr>
+          <w:noProof/>
+        </w:rPr>
+        <w:t>PL2020_DataExtraction.docx</w:t>
+      </w:r>
+    </w:fldSimple>
     <w:r>
       <w:ptab w:relativeTo="margin" w:alignment="right" w:leader="none"/>
     </w:r>
@@ -14457,11 +14288,21 @@
     <w:r>
       <w:t xml:space="preserve"> of </w:t>
     </w:r>
-    <w:fldSimple w:instr=" NUMPAGES   \* MERGEFORMAT ">
-      <w:r>
-        <w:t>29</w:t>
-      </w:r>
-    </w:fldSimple>
+    <w:r>
+      <w:fldChar w:fldCharType="begin"/>
+    </w:r>
+    <w:r>
+      <w:instrText xml:space="preserve"> NUMPAGES   \* MERGEFORMAT </w:instrText>
+    </w:r>
+    <w:r>
+      <w:fldChar w:fldCharType="separate"/>
+    </w:r>
+    <w:r>
+      <w:t>29</w:t>
+    </w:r>
+    <w:r>
+      <w:fldChar w:fldCharType="end"/>
+    </w:r>
   </w:p>
 </w:ftr>
 </file>
